--- a/dokumenter/Testspecifikation.docx
+++ b/dokumenter/Testspecifikation.docx
@@ -27,7 +27,7 @@
       <w:pPr>
         <w:pStyle w:val="Heading1"/>
       </w:pPr>
-      <w:bookmarkStart w:id="0" w:name="_Toc168806014"/>
+      <w:bookmarkStart w:id="0" w:name="_Toc168834474"/>
       <w:r>
         <w:t>Formalia</w:t>
       </w:r>
@@ -48,14 +48,7 @@
           <w:rFonts w:cs="Arial"/>
           <w:b/>
         </w:rPr>
-        <w:t>P</w:t>
-      </w:r>
-      <w:r>
-        <w:rPr>
-          <w:rFonts w:cs="Arial"/>
-          <w:b/>
-        </w:rPr>
-        <w:t>rojekttitel:</w:t>
+        <w:t>Projekttitel:</w:t>
       </w:r>
       <w:r>
         <w:rPr>
@@ -126,49 +119,21 @@
         <w:rPr>
           <w:rFonts w:cs="Arial"/>
         </w:rPr>
-        <w:t>Studerende: Emil Erik Hansen, Julian Møller, Klaes Bo Rasmussen, Steen Nordsmark Pedersen</w:t>
-      </w:r>
-      <w:r>
-        <w:rPr>
-          <w:rFonts w:cs="Arial"/>
-        </w:rPr>
-        <w:t>.</w:t>
+        <w:t>Studerende: Emil Erik Hansen, Julian Møller, Klaes Bo Rasmussen, Steen Nordsmark Pedersen.</w:t>
       </w:r>
       <w:r>
         <w:rPr>
           <w:rFonts w:cs="Arial"/>
         </w:rPr>
         <w:br/>
-      </w:r>
-      <w:r>
-        <w:rPr>
-          <w:rFonts w:cs="Arial"/>
-        </w:rPr>
-        <w:t>Instruktor: Dennis Franck</w:t>
-      </w:r>
-      <w:r>
-        <w:rPr>
-          <w:rFonts w:cs="Arial"/>
-        </w:rPr>
-        <w:t>.</w:t>
+        <w:t>Instruktor: Dennis Franck.</w:t>
       </w:r>
       <w:r>
         <w:rPr>
           <w:rFonts w:cs="Arial"/>
         </w:rPr>
         <w:br/>
-      </w:r>
-      <w:r>
-        <w:rPr>
-          <w:rFonts w:cs="Arial"/>
-        </w:rPr>
-        <w:t>Lærer: Georg Strøm</w:t>
-      </w:r>
-      <w:r>
-        <w:rPr>
-          <w:rFonts w:cs="Arial"/>
-        </w:rPr>
-        <w:t>.</w:t>
+        <w:t>Lærer: Georg Strøm.</w:t>
       </w:r>
     </w:p>
     <w:p>
@@ -200,13 +165,7 @@
         <w:rPr>
           <w:rFonts w:cs="Arial"/>
         </w:rPr>
-        <w:t>Der er blevet bedt om et Sudoku-program, der kan assistere i undervisnin</w:t>
-      </w:r>
-      <w:r>
-        <w:rPr>
-          <w:rFonts w:cs="Arial"/>
-        </w:rPr>
-        <w:t>gen i matematik i 1.-3. klasse. Programmet skal indeholde en Sudokugenerator samt en grænseflade der viser de genererede Sudokuer samt kan bruges til at løse dem.</w:t>
+        <w:t>Der er blevet bedt om et Sudoku-program, der kan assistere i undervisningen i matematik i 1.-3. klasse. Programmet skal indeholde en Sudokugenerator samt en grænseflade der viser de genererede Sudokuer samt kan bruges til at løse dem.</w:t>
       </w:r>
     </w:p>
     <w:p>
@@ -238,13 +197,7 @@
         <w:rPr>
           <w:rFonts w:cs="Arial"/>
         </w:rPr>
-        <w:t>At lave et Sudoku-program, der er let at bruge for børn samt kan assistere dem ved løsning af opgaverne</w:t>
-      </w:r>
-      <w:r>
-        <w:rPr>
-          <w:rFonts w:cs="Arial"/>
-        </w:rPr>
-        <w:t>, så det kan gøres lettere (og forhåbentlig sjovere) for børnene i de mindre folkeskoleklasser at lave deres lektier til matematikundervisningen. Desuden kan det gøre arbejdet med undervisningen lettere for læreren.</w:t>
+        <w:t>At lave et Sudoku-program, der er let at bruge for børn samt kan assistere dem ved løsning af opgaverne, så det kan gøres lettere (og forhåbentlig sjovere) for børnene i de mindre folkeskoleklasser at lave deres lektier til matematikundervisningen. Desuden kan det gøre arbejdet med undervisningen lettere for læreren.</w:t>
       </w:r>
     </w:p>
     <w:p>
@@ -262,13 +215,6 @@
     </w:p>
     <w:sdt>
       <w:sdtPr>
-        <w:id w:val="7227301"/>
-        <w:docPartObj>
-          <w:docPartGallery w:val="Table of Contents"/>
-          <w:docPartUnique/>
-        </w:docPartObj>
-      </w:sdtPr>
-      <w:sdtEndPr>
         <w:rPr>
           <w:rFonts w:asciiTheme="minorHAnsi" w:eastAsiaTheme="minorHAnsi" w:hAnsiTheme="minorHAnsi" w:cstheme="minorBidi"/>
           <w:b w:val="0"/>
@@ -276,17 +222,23 @@
           <w:color w:val="auto"/>
           <w:sz w:val="22"/>
           <w:szCs w:val="22"/>
-          <w:lang w:val="da-DK"/>
         </w:rPr>
-      </w:sdtEndPr>
+        <w:id w:val="7227301"/>
+        <w:docPartObj>
+          <w:docPartGallery w:val="Table of Contents"/>
+          <w:docPartUnique/>
+        </w:docPartObj>
+      </w:sdtPr>
       <w:sdtContent>
+        <w:bookmarkStart w:id="1" w:name="_Toc168834475" w:displacedByCustomXml="prev"/>
         <w:p>
           <w:pPr>
-            <w:pStyle w:val="TOCHeading"/>
+            <w:pStyle w:val="Heading1"/>
           </w:pPr>
           <w:r>
             <w:t>Indholdsfortegnelse</w:t>
           </w:r>
+          <w:bookmarkEnd w:id="1"/>
         </w:p>
         <w:p>
           <w:pPr>
@@ -296,7 +248,9 @@
               <w:tab w:val="right" w:leader="dot" w:pos="9628"/>
             </w:tabs>
             <w:rPr>
+              <w:rFonts w:eastAsiaTheme="minorEastAsia"/>
               <w:noProof/>
+              <w:lang w:eastAsia="da-DK"/>
             </w:rPr>
           </w:pPr>
           <w:r>
@@ -308,7 +262,7 @@
           <w:r>
             <w:fldChar w:fldCharType="separate"/>
           </w:r>
-          <w:hyperlink w:anchor="_Toc168806014" w:history="1">
+          <w:hyperlink w:anchor="_Toc168834474" w:history="1">
             <w:r>
               <w:rPr>
                 <w:rStyle w:val="Hyperlink"/>
@@ -318,7 +272,9 @@
             </w:r>
             <w:r>
               <w:rPr>
-                <w:noProof/>
+                <w:rFonts w:eastAsiaTheme="minorEastAsia"/>
+                <w:noProof/>
+                <w:lang w:eastAsia="da-DK"/>
               </w:rPr>
               <w:tab/>
             </w:r>
@@ -348,7 +304,7 @@
                 <w:noProof/>
                 <w:webHidden/>
               </w:rPr>
-              <w:instrText xml:space="preserve"> PAGEREF _Toc168806014 \h </w:instrText>
+              <w:instrText xml:space="preserve"> PAGEREF _Toc168834474 \h </w:instrText>
             </w:r>
             <w:r>
               <w:rPr>
@@ -387,10 +343,12 @@
               <w:tab w:val="right" w:leader="dot" w:pos="9628"/>
             </w:tabs>
             <w:rPr>
+              <w:rFonts w:eastAsiaTheme="minorEastAsia"/>
               <w:noProof/>
+              <w:lang w:eastAsia="da-DK"/>
             </w:rPr>
           </w:pPr>
-          <w:hyperlink w:anchor="_Toc168806015" w:history="1">
+          <w:hyperlink w:anchor="_Toc168834475" w:history="1">
             <w:r>
               <w:rPr>
                 <w:rStyle w:val="Hyperlink"/>
@@ -400,7 +358,9 @@
             </w:r>
             <w:r>
               <w:rPr>
-                <w:noProof/>
+                <w:rFonts w:eastAsiaTheme="minorEastAsia"/>
+                <w:noProof/>
+                <w:lang w:eastAsia="da-DK"/>
               </w:rPr>
               <w:tab/>
             </w:r>
@@ -409,6 +369,92 @@
                 <w:rStyle w:val="Hyperlink"/>
                 <w:noProof/>
               </w:rPr>
+              <w:t>Indholdsfortegnelse</w:t>
+            </w:r>
+            <w:r>
+              <w:rPr>
+                <w:noProof/>
+                <w:webHidden/>
+              </w:rPr>
+              <w:tab/>
+            </w:r>
+            <w:r>
+              <w:rPr>
+                <w:noProof/>
+                <w:webHidden/>
+              </w:rPr>
+              <w:fldChar w:fldCharType="begin"/>
+            </w:r>
+            <w:r>
+              <w:rPr>
+                <w:noProof/>
+                <w:webHidden/>
+              </w:rPr>
+              <w:instrText xml:space="preserve"> PAGEREF _Toc168834475 \h </w:instrText>
+            </w:r>
+            <w:r>
+              <w:rPr>
+                <w:noProof/>
+                <w:webHidden/>
+              </w:rPr>
+            </w:r>
+            <w:r>
+              <w:rPr>
+                <w:noProof/>
+                <w:webHidden/>
+              </w:rPr>
+              <w:fldChar w:fldCharType="separate"/>
+            </w:r>
+            <w:r>
+              <w:rPr>
+                <w:noProof/>
+                <w:webHidden/>
+              </w:rPr>
+              <w:t>1</w:t>
+            </w:r>
+            <w:r>
+              <w:rPr>
+                <w:noProof/>
+                <w:webHidden/>
+              </w:rPr>
+              <w:fldChar w:fldCharType="end"/>
+            </w:r>
+          </w:hyperlink>
+        </w:p>
+        <w:p>
+          <w:pPr>
+            <w:pStyle w:val="TOC1"/>
+            <w:tabs>
+              <w:tab w:val="left" w:pos="440"/>
+              <w:tab w:val="right" w:leader="dot" w:pos="9628"/>
+            </w:tabs>
+            <w:rPr>
+              <w:rFonts w:eastAsiaTheme="minorEastAsia"/>
+              <w:noProof/>
+              <w:lang w:eastAsia="da-DK"/>
+            </w:rPr>
+          </w:pPr>
+          <w:hyperlink w:anchor="_Toc168834476" w:history="1">
+            <w:r>
+              <w:rPr>
+                <w:rStyle w:val="Hyperlink"/>
+                <w:noProof/>
+              </w:rPr>
+              <w:t>3</w:t>
+            </w:r>
+            <w:r>
+              <w:rPr>
+                <w:rFonts w:eastAsiaTheme="minorEastAsia"/>
+                <w:noProof/>
+                <w:lang w:eastAsia="da-DK"/>
+              </w:rPr>
+              <w:tab/>
+            </w:r>
+            <w:r>
+              <w:rPr>
+                <w:rStyle w:val="Hyperlink"/>
+                <w:noProof/>
+              </w:rPr>
               <w:t>Brugertester</w:t>
             </w:r>
             <w:r>
@@ -430,7 +476,7 @@
                 <w:noProof/>
                 <w:webHidden/>
               </w:rPr>
-              <w:instrText xml:space="preserve"> PAGEREF _Toc168806015 \h </w:instrText>
+              <w:instrText xml:space="preserve"> PAGEREF _Toc168834476 \h </w:instrText>
             </w:r>
             <w:r>
               <w:rPr>
@@ -469,20 +515,24 @@
               <w:tab w:val="right" w:leader="dot" w:pos="9628"/>
             </w:tabs>
             <w:rPr>
+              <w:rFonts w:eastAsiaTheme="minorEastAsia"/>
               <w:noProof/>
+              <w:lang w:eastAsia="da-DK"/>
             </w:rPr>
           </w:pPr>
-          <w:hyperlink w:anchor="_Toc168806016" w:history="1">
+          <w:hyperlink w:anchor="_Toc168834477" w:history="1">
             <w:r>
               <w:rPr>
                 <w:rStyle w:val="Hyperlink"/>
                 <w:noProof/>
               </w:rPr>
-              <w:t>2.1</w:t>
-            </w:r>
-            <w:r>
-              <w:rPr>
-                <w:noProof/>
+              <w:t>3.1</w:t>
+            </w:r>
+            <w:r>
+              <w:rPr>
+                <w:rFonts w:eastAsiaTheme="minorEastAsia"/>
+                <w:noProof/>
+                <w:lang w:eastAsia="da-DK"/>
               </w:rPr>
               <w:tab/>
             </w:r>
@@ -512,7 +562,7 @@
                 <w:noProof/>
                 <w:webHidden/>
               </w:rPr>
-              <w:instrText xml:space="preserve"> PAGEREF _Toc168806016 \h </w:instrText>
+              <w:instrText xml:space="preserve"> PAGEREF _Toc168834477 \h </w:instrText>
             </w:r>
             <w:r>
               <w:rPr>
@@ -551,20 +601,24 @@
               <w:tab w:val="right" w:leader="dot" w:pos="9628"/>
             </w:tabs>
             <w:rPr>
+              <w:rFonts w:eastAsiaTheme="minorEastAsia"/>
               <w:noProof/>
+              <w:lang w:eastAsia="da-DK"/>
             </w:rPr>
           </w:pPr>
-          <w:hyperlink w:anchor="_Toc168806017" w:history="1">
+          <w:hyperlink w:anchor="_Toc168834478" w:history="1">
             <w:r>
               <w:rPr>
                 <w:rStyle w:val="Hyperlink"/>
                 <w:noProof/>
               </w:rPr>
-              <w:t>2.2</w:t>
-            </w:r>
-            <w:r>
-              <w:rPr>
-                <w:noProof/>
+              <w:t>3.2</w:t>
+            </w:r>
+            <w:r>
+              <w:rPr>
+                <w:rFonts w:eastAsiaTheme="minorEastAsia"/>
+                <w:noProof/>
+                <w:lang w:eastAsia="da-DK"/>
               </w:rPr>
               <w:tab/>
             </w:r>
@@ -594,7 +648,7 @@
                 <w:noProof/>
                 <w:webHidden/>
               </w:rPr>
-              <w:instrText xml:space="preserve"> PAGEREF _Toc168806017 \h </w:instrText>
+              <w:instrText xml:space="preserve"> PAGEREF _Toc168834478 \h </w:instrText>
             </w:r>
             <w:r>
               <w:rPr>
@@ -633,20 +687,24 @@
               <w:tab w:val="right" w:leader="dot" w:pos="9628"/>
             </w:tabs>
             <w:rPr>
+              <w:rFonts w:eastAsiaTheme="minorEastAsia"/>
               <w:noProof/>
+              <w:lang w:eastAsia="da-DK"/>
             </w:rPr>
           </w:pPr>
-          <w:hyperlink w:anchor="_Toc168806018" w:history="1">
+          <w:hyperlink w:anchor="_Toc168834479" w:history="1">
             <w:r>
               <w:rPr>
                 <w:rStyle w:val="Hyperlink"/>
                 <w:noProof/>
               </w:rPr>
-              <w:t>2.3</w:t>
-            </w:r>
-            <w:r>
-              <w:rPr>
-                <w:noProof/>
+              <w:t>3.3</w:t>
+            </w:r>
+            <w:r>
+              <w:rPr>
+                <w:rFonts w:eastAsiaTheme="minorEastAsia"/>
+                <w:noProof/>
+                <w:lang w:eastAsia="da-DK"/>
               </w:rPr>
               <w:tab/>
             </w:r>
@@ -676,7 +734,7 @@
                 <w:noProof/>
                 <w:webHidden/>
               </w:rPr>
-              <w:instrText xml:space="preserve"> PAGEREF _Toc168806018 \h </w:instrText>
+              <w:instrText xml:space="preserve"> PAGEREF _Toc168834479 \h </w:instrText>
             </w:r>
             <w:r>
               <w:rPr>
@@ -715,20 +773,24 @@
               <w:tab w:val="right" w:leader="dot" w:pos="9628"/>
             </w:tabs>
             <w:rPr>
+              <w:rFonts w:eastAsiaTheme="minorEastAsia"/>
               <w:noProof/>
+              <w:lang w:eastAsia="da-DK"/>
             </w:rPr>
           </w:pPr>
-          <w:hyperlink w:anchor="_Toc168806019" w:history="1">
+          <w:hyperlink w:anchor="_Toc168834480" w:history="1">
             <w:r>
               <w:rPr>
                 <w:rStyle w:val="Hyperlink"/>
                 <w:noProof/>
               </w:rPr>
-              <w:t>2.4</w:t>
-            </w:r>
-            <w:r>
-              <w:rPr>
-                <w:noProof/>
+              <w:t>3.4</w:t>
+            </w:r>
+            <w:r>
+              <w:rPr>
+                <w:rFonts w:eastAsiaTheme="minorEastAsia"/>
+                <w:noProof/>
+                <w:lang w:eastAsia="da-DK"/>
               </w:rPr>
               <w:tab/>
             </w:r>
@@ -758,7 +820,7 @@
                 <w:noProof/>
                 <w:webHidden/>
               </w:rPr>
-              <w:instrText xml:space="preserve"> PAGEREF _Toc168806019 \h </w:instrText>
+              <w:instrText xml:space="preserve"> PAGEREF _Toc168834480 \h </w:instrText>
             </w:r>
             <w:r>
               <w:rPr>
@@ -797,20 +859,24 @@
               <w:tab w:val="right" w:leader="dot" w:pos="9628"/>
             </w:tabs>
             <w:rPr>
+              <w:rFonts w:eastAsiaTheme="minorEastAsia"/>
               <w:noProof/>
+              <w:lang w:eastAsia="da-DK"/>
             </w:rPr>
           </w:pPr>
-          <w:hyperlink w:anchor="_Toc168806020" w:history="1">
+          <w:hyperlink w:anchor="_Toc168834481" w:history="1">
             <w:r>
               <w:rPr>
                 <w:rStyle w:val="Hyperlink"/>
                 <w:noProof/>
               </w:rPr>
-              <w:t>2.5</w:t>
-            </w:r>
-            <w:r>
-              <w:rPr>
-                <w:noProof/>
+              <w:t>3.5</w:t>
+            </w:r>
+            <w:r>
+              <w:rPr>
+                <w:rFonts w:eastAsiaTheme="minorEastAsia"/>
+                <w:noProof/>
+                <w:lang w:eastAsia="da-DK"/>
               </w:rPr>
               <w:tab/>
             </w:r>
@@ -840,7 +906,7 @@
                 <w:noProof/>
                 <w:webHidden/>
               </w:rPr>
-              <w:instrText xml:space="preserve"> PAGEREF _Toc168806020 \h </w:instrText>
+              <w:instrText xml:space="preserve"> PAGEREF _Toc168834481 \h </w:instrText>
             </w:r>
             <w:r>
               <w:rPr>
@@ -879,20 +945,24 @@
               <w:tab w:val="right" w:leader="dot" w:pos="9628"/>
             </w:tabs>
             <w:rPr>
+              <w:rFonts w:eastAsiaTheme="minorEastAsia"/>
               <w:noProof/>
+              <w:lang w:eastAsia="da-DK"/>
             </w:rPr>
           </w:pPr>
-          <w:hyperlink w:anchor="_Toc168806021" w:history="1">
+          <w:hyperlink w:anchor="_Toc168834482" w:history="1">
             <w:r>
               <w:rPr>
                 <w:rStyle w:val="Hyperlink"/>
                 <w:noProof/>
               </w:rPr>
-              <w:t>2.6</w:t>
-            </w:r>
-            <w:r>
-              <w:rPr>
-                <w:noProof/>
+              <w:t>3.6</w:t>
+            </w:r>
+            <w:r>
+              <w:rPr>
+                <w:rFonts w:eastAsiaTheme="minorEastAsia"/>
+                <w:noProof/>
+                <w:lang w:eastAsia="da-DK"/>
               </w:rPr>
               <w:tab/>
             </w:r>
@@ -922,7 +992,7 @@
                 <w:noProof/>
                 <w:webHidden/>
               </w:rPr>
-              <w:instrText xml:space="preserve"> PAGEREF _Toc168806021 \h </w:instrText>
+              <w:instrText xml:space="preserve"> PAGEREF _Toc168834482 \h </w:instrText>
             </w:r>
             <w:r>
               <w:rPr>
@@ -961,20 +1031,24 @@
               <w:tab w:val="right" w:leader="dot" w:pos="9628"/>
             </w:tabs>
             <w:rPr>
+              <w:rFonts w:eastAsiaTheme="minorEastAsia"/>
               <w:noProof/>
+              <w:lang w:eastAsia="da-DK"/>
             </w:rPr>
           </w:pPr>
-          <w:hyperlink w:anchor="_Toc168806022" w:history="1">
+          <w:hyperlink w:anchor="_Toc168834483" w:history="1">
             <w:r>
               <w:rPr>
                 <w:rStyle w:val="Hyperlink"/>
                 <w:noProof/>
               </w:rPr>
-              <w:t>3</w:t>
-            </w:r>
-            <w:r>
-              <w:rPr>
-                <w:noProof/>
+              <w:t>4</w:t>
+            </w:r>
+            <w:r>
+              <w:rPr>
+                <w:rFonts w:eastAsiaTheme="minorEastAsia"/>
+                <w:noProof/>
+                <w:lang w:eastAsia="da-DK"/>
               </w:rPr>
               <w:tab/>
             </w:r>
@@ -1004,7 +1078,7 @@
                 <w:noProof/>
                 <w:webHidden/>
               </w:rPr>
-              <w:instrText xml:space="preserve"> PAGEREF _Toc168806022 \h </w:instrText>
+              <w:instrText xml:space="preserve"> PAGEREF _Toc168834483 \h </w:instrText>
             </w:r>
             <w:r>
               <w:rPr>
@@ -1043,20 +1117,24 @@
               <w:tab w:val="right" w:leader="dot" w:pos="9628"/>
             </w:tabs>
             <w:rPr>
+              <w:rFonts w:eastAsiaTheme="minorEastAsia"/>
               <w:noProof/>
+              <w:lang w:eastAsia="da-DK"/>
             </w:rPr>
           </w:pPr>
-          <w:hyperlink w:anchor="_Toc168806023" w:history="1">
+          <w:hyperlink w:anchor="_Toc168834484" w:history="1">
             <w:r>
               <w:rPr>
                 <w:rStyle w:val="Hyperlink"/>
                 <w:noProof/>
               </w:rPr>
-              <w:t>3.1</w:t>
-            </w:r>
-            <w:r>
-              <w:rPr>
-                <w:noProof/>
+              <w:t>4.1</w:t>
+            </w:r>
+            <w:r>
+              <w:rPr>
+                <w:rFonts w:eastAsiaTheme="minorEastAsia"/>
+                <w:noProof/>
+                <w:lang w:eastAsia="da-DK"/>
               </w:rPr>
               <w:tab/>
             </w:r>
@@ -1086,7 +1164,7 @@
                 <w:noProof/>
                 <w:webHidden/>
               </w:rPr>
-              <w:instrText xml:space="preserve"> PAGEREF _Toc168806023 \h </w:instrText>
+              <w:instrText xml:space="preserve"> PAGEREF _Toc168834484 \h </w:instrText>
             </w:r>
             <w:r>
               <w:rPr>
@@ -1125,20 +1203,24 @@
               <w:tab w:val="right" w:leader="dot" w:pos="9628"/>
             </w:tabs>
             <w:rPr>
+              <w:rFonts w:eastAsiaTheme="minorEastAsia"/>
               <w:noProof/>
+              <w:lang w:eastAsia="da-DK"/>
             </w:rPr>
           </w:pPr>
-          <w:hyperlink w:anchor="_Toc168806024" w:history="1">
+          <w:hyperlink w:anchor="_Toc168834485" w:history="1">
             <w:r>
               <w:rPr>
                 <w:rStyle w:val="Hyperlink"/>
                 <w:noProof/>
               </w:rPr>
-              <w:t>3.2</w:t>
-            </w:r>
-            <w:r>
-              <w:rPr>
-                <w:noProof/>
+              <w:t>4.2</w:t>
+            </w:r>
+            <w:r>
+              <w:rPr>
+                <w:rFonts w:eastAsiaTheme="minorEastAsia"/>
+                <w:noProof/>
+                <w:lang w:eastAsia="da-DK"/>
               </w:rPr>
               <w:tab/>
             </w:r>
@@ -1168,7 +1250,7 @@
                 <w:noProof/>
                 <w:webHidden/>
               </w:rPr>
-              <w:instrText xml:space="preserve"> PAGEREF _Toc168806024 \h </w:instrText>
+              <w:instrText xml:space="preserve"> PAGEREF _Toc168834485 \h </w:instrText>
             </w:r>
             <w:r>
               <w:rPr>
@@ -1207,20 +1289,24 @@
               <w:tab w:val="right" w:leader="dot" w:pos="9628"/>
             </w:tabs>
             <w:rPr>
+              <w:rFonts w:eastAsiaTheme="minorEastAsia"/>
               <w:noProof/>
+              <w:lang w:eastAsia="da-DK"/>
             </w:rPr>
           </w:pPr>
-          <w:hyperlink w:anchor="_Toc168806025" w:history="1">
+          <w:hyperlink w:anchor="_Toc168834486" w:history="1">
             <w:r>
               <w:rPr>
                 <w:rStyle w:val="Hyperlink"/>
                 <w:noProof/>
               </w:rPr>
-              <w:t>3.3</w:t>
-            </w:r>
-            <w:r>
-              <w:rPr>
-                <w:noProof/>
+              <w:t>4.3</w:t>
+            </w:r>
+            <w:r>
+              <w:rPr>
+                <w:rFonts w:eastAsiaTheme="minorEastAsia"/>
+                <w:noProof/>
+                <w:lang w:eastAsia="da-DK"/>
               </w:rPr>
               <w:tab/>
             </w:r>
@@ -1250,7 +1336,7 @@
                 <w:noProof/>
                 <w:webHidden/>
               </w:rPr>
-              <w:instrText xml:space="preserve"> PAGEREF _Toc168806025 \h </w:instrText>
+              <w:instrText xml:space="preserve"> PAGEREF _Toc168834486 \h </w:instrText>
             </w:r>
             <w:r>
               <w:rPr>
@@ -1289,20 +1375,24 @@
               <w:tab w:val="right" w:leader="dot" w:pos="9628"/>
             </w:tabs>
             <w:rPr>
+              <w:rFonts w:eastAsiaTheme="minorEastAsia"/>
               <w:noProof/>
+              <w:lang w:eastAsia="da-DK"/>
             </w:rPr>
           </w:pPr>
-          <w:hyperlink w:anchor="_Toc168806026" w:history="1">
+          <w:hyperlink w:anchor="_Toc168834487" w:history="1">
             <w:r>
               <w:rPr>
                 <w:rStyle w:val="Hyperlink"/>
                 <w:noProof/>
               </w:rPr>
-              <w:t>3.4</w:t>
-            </w:r>
-            <w:r>
-              <w:rPr>
-                <w:noProof/>
+              <w:t>4.4</w:t>
+            </w:r>
+            <w:r>
+              <w:rPr>
+                <w:rFonts w:eastAsiaTheme="minorEastAsia"/>
+                <w:noProof/>
+                <w:lang w:eastAsia="da-DK"/>
               </w:rPr>
               <w:tab/>
             </w:r>
@@ -1332,7 +1422,7 @@
                 <w:noProof/>
                 <w:webHidden/>
               </w:rPr>
-              <w:instrText xml:space="preserve"> PAGEREF _Toc168806026 \h </w:instrText>
+              <w:instrText xml:space="preserve"> PAGEREF _Toc168834487 \h </w:instrText>
             </w:r>
             <w:r>
               <w:rPr>
@@ -1383,7 +1473,6 @@
         </w:rPr>
       </w:pPr>
     </w:p>
-    <w:p/>
     <w:p>
       <w:pPr>
         <w:rPr>
@@ -1403,103 +1492,100 @@
       <w:pPr>
         <w:pStyle w:val="Heading1"/>
       </w:pPr>
-      <w:bookmarkStart w:id="1" w:name="_Toc168806015"/>
+      <w:bookmarkStart w:id="2" w:name="_Toc168834476"/>
       <w:r>
         <w:lastRenderedPageBreak/>
         <w:t>Brugertester</w:t>
-      </w:r>
-      <w:bookmarkEnd w:id="1"/>
-    </w:p>
-    <w:p>
-      <w:pPr>
-        <w:pStyle w:val="Heading2"/>
-      </w:pPr>
-      <w:bookmarkStart w:id="2" w:name="_Toc168806016"/>
-      <w:r>
-        <w:t xml:space="preserve">Formål med </w:t>
-      </w:r>
-      <w:r>
-        <w:t>brugertestene</w:t>
       </w:r>
       <w:bookmarkEnd w:id="2"/>
     </w:p>
     <w:p>
-      <w:r>
-        <w:t>Formålet med brugertest</w:t>
-      </w:r>
-      <w:r>
-        <w:t>ene</w:t>
-      </w:r>
-      <w:r>
-        <w:t xml:space="preserve"> </w:t>
-      </w:r>
-      <w:r>
-        <w:t xml:space="preserve">var </w:t>
-      </w:r>
-      <w:r>
-        <w:t xml:space="preserve">at afgøre hvorvidt brugergrænsefladen appelerer til målgruppen (1.-3. klasse). </w:t>
-      </w:r>
-      <w:r>
-        <w:t>Desuden sku</w:t>
-      </w:r>
-      <w:r>
-        <w:t>l</w:t>
-      </w:r>
-      <w:r>
-        <w:t>le</w:t>
-      </w:r>
-      <w:r>
-        <w:t xml:space="preserve"> vi finde ud af om de valgte sværhedsgrader er passende eller om de skal. Det sk</w:t>
-      </w:r>
-      <w:r>
-        <w:t>ul</w:t>
-      </w:r>
-      <w:r>
-        <w:t>l</w:t>
-      </w:r>
-      <w:r>
-        <w:t>e</w:t>
-      </w:r>
-      <w:r>
-        <w:t xml:space="preserve"> også afgøres om hjælpfunktionen er passende samt hvorvidt der overhovedet bliver gjort brug af den.</w:t>
-      </w:r>
-    </w:p>
-    <w:p>
       <w:pPr>
         <w:pStyle w:val="Heading2"/>
       </w:pPr>
-      <w:bookmarkStart w:id="3" w:name="_Toc168806017"/>
-      <w:r>
-        <w:t>Testpersoner</w:t>
+      <w:bookmarkStart w:id="3" w:name="_Toc168834477"/>
+      <w:r>
+        <w:t>Formål med brugertestene</w:t>
       </w:r>
       <w:bookmarkEnd w:id="3"/>
     </w:p>
     <w:p>
       <w:r>
-        <w:t>Testgruppen bestod af seks børn, to drenge og fire piger, i alderen</w:t>
-      </w:r>
-      <w:r>
-        <w:t xml:space="preserve"> otte til ni år. De kom </w:t>
-      </w:r>
-      <w:r>
-        <w:t xml:space="preserve">fra </w:t>
-      </w:r>
-      <w:r>
-        <w:t>2.B på Dronninggårdsskolen i Holte</w:t>
-      </w:r>
-      <w:r>
-        <w:t>.</w:t>
+        <w:t>Formålet med brugertest</w:t>
+      </w:r>
+      <w:r>
+        <w:t>ene</w:t>
+      </w:r>
+      <w:r>
+        <w:t xml:space="preserve"> </w:t>
+      </w:r>
+      <w:r>
+        <w:t xml:space="preserve">var </w:t>
+      </w:r>
+      <w:r>
+        <w:t xml:space="preserve">at afgøre hvorvidt brugergrænsefladen appelerer til målgruppen (1.-3. klasse). </w:t>
+      </w:r>
+      <w:r>
+        <w:t>Desuden sku</w:t>
+      </w:r>
+      <w:r>
+        <w:t>l</w:t>
+      </w:r>
+      <w:r>
+        <w:t>le</w:t>
+      </w:r>
+      <w:r>
+        <w:t xml:space="preserve"> vi finde ud af om de valgte sværhedsgrader er passende eller om de skal. Det sk</w:t>
+      </w:r>
+      <w:r>
+        <w:t>ul</w:t>
+      </w:r>
+      <w:r>
+        <w:t>l</w:t>
+      </w:r>
+      <w:r>
+        <w:t>e</w:t>
+      </w:r>
+      <w:r>
+        <w:t xml:space="preserve"> også afgøres om hjælpfunktionen er passende samt hvorvidt der overhovedet bliver gjort brug af den.</w:t>
       </w:r>
     </w:p>
     <w:p>
       <w:pPr>
         <w:pStyle w:val="Heading2"/>
       </w:pPr>
-      <w:bookmarkStart w:id="4" w:name="_Toc168806018"/>
+      <w:bookmarkStart w:id="4" w:name="_Toc168834478"/>
+      <w:r>
+        <w:t>Testpersoner</w:t>
+      </w:r>
+      <w:bookmarkEnd w:id="4"/>
+    </w:p>
+    <w:p>
+      <w:r>
+        <w:t>Testgruppen bestod af seks børn, to drenge og fire piger, i alderen</w:t>
+      </w:r>
+      <w:r>
+        <w:t xml:space="preserve"> otte til ni år. De kom </w:t>
+      </w:r>
+      <w:r>
+        <w:t xml:space="preserve">fra </w:t>
+      </w:r>
+      <w:r>
+        <w:t>2.B på Dronninggårdsskolen i Holte</w:t>
+      </w:r>
+      <w:r>
+        <w:t>.</w:t>
+      </w:r>
+    </w:p>
+    <w:p>
+      <w:pPr>
+        <w:pStyle w:val="Heading2"/>
+      </w:pPr>
+      <w:bookmarkStart w:id="5" w:name="_Toc168834479"/>
       <w:r>
         <w:t>Valg af evalueringsmetode</w:t>
       </w:r>
-      <w:bookmarkEnd w:id="4"/>
+      <w:bookmarkEnd w:id="5"/>
     </w:p>
     <w:p>
       <w:r>
@@ -1528,12 +1614,12 @@
       <w:pPr>
         <w:pStyle w:val="Heading2"/>
       </w:pPr>
-      <w:bookmarkStart w:id="5" w:name="_Toc168806019"/>
+      <w:bookmarkStart w:id="6" w:name="_Toc168834480"/>
       <w:r>
         <w:lastRenderedPageBreak/>
         <w:t>Tester</w:t>
       </w:r>
-      <w:bookmarkEnd w:id="5"/>
+      <w:bookmarkEnd w:id="6"/>
     </w:p>
     <w:p/>
     <w:tbl>
@@ -2892,12 +2978,12 @@
       <w:pPr>
         <w:pStyle w:val="Heading2"/>
       </w:pPr>
-      <w:bookmarkStart w:id="6" w:name="_Toc168806020"/>
+      <w:bookmarkStart w:id="7" w:name="_Toc168834481"/>
       <w:r>
         <w:lastRenderedPageBreak/>
         <w:t>Resultat</w:t>
       </w:r>
-      <w:bookmarkEnd w:id="6"/>
+      <w:bookmarkEnd w:id="7"/>
     </w:p>
     <w:p>
       <w:r>
@@ -2965,45 +3051,32 @@
       <w:pPr>
         <w:pStyle w:val="Heading2"/>
       </w:pPr>
-      <w:bookmarkStart w:id="7" w:name="_Toc168806021"/>
+      <w:bookmarkStart w:id="8" w:name="_Toc168834482"/>
       <w:r>
         <w:t>Ændringer foretaget i programmet</w:t>
-      </w:r>
-      <w:bookmarkEnd w:id="7"/>
-    </w:p>
-    <w:p>
-      <w:r>
-        <w:t>Før reagerede maskotten positivt eller negativt på talvalgene, hvilket blev udnyttet til at snyde statistikken mht. fejlplaceringer og antal gange hjælpfunktionen blev brugt.</w:t>
-      </w:r>
-      <w:r>
-        <w:t xml:space="preserve"> </w:t>
-      </w:r>
-      <w:r>
-        <w:t>Efter brugertesten ændrede vi maskottens respons på brugernes talvalg til blot at henvise til hjælpfunktionen. Da vi efterfølgende lod børnene prøve programmet igen, var der en klar ændring i deres handlingsmønstre. Børnene var nødt til selv at finde ud af hvor tallene skulle placeres, medmindre de valgte at bruge hjælpfunktionen, der viste eventuelle forkert placerede tal eller henviste til et med garanti løsbart felt. Dette fik vores hjælpefunktion til dels at blive brugt og dels fungere efter hensigten, da den nu fungerede som en vejviser til fejl og videre fremgang i stedet for at være en skjult ”snydemetode”.</w:t>
-      </w:r>
-    </w:p>
-    <w:p>
-      <w:r>
-        <w:t>Desuden ændrede vi maskottens tekst når hjælpefunktionen viser et løsbart felt, så det af maskotten angives at feltet kun har én løsning.</w:t>
-      </w:r>
-    </w:p>
-    <w:p>
-      <w:pPr>
-        <w:pStyle w:val="Heading1"/>
-      </w:pPr>
-      <w:bookmarkStart w:id="8" w:name="_Toc168806022"/>
-      <w:r>
-        <w:t>Funktionstester</w:t>
       </w:r>
       <w:bookmarkEnd w:id="8"/>
     </w:p>
     <w:p>
-      <w:pPr>
-        <w:pStyle w:val="Heading2"/>
-      </w:pPr>
-      <w:bookmarkStart w:id="9" w:name="_Toc168806023"/>
-      <w:r>
-        <w:t>Formål</w:t>
+      <w:r>
+        <w:t>Før reagerede maskotten positivt eller negativt på talvalgene, hvilket blev udnyttet til at snyde statistikken mht. fejlplaceringer og antal gange hjælpfunktionen blev brugt.</w:t>
+      </w:r>
+      <w:r>
+        <w:t xml:space="preserve"> Efter brugertesten ændrede vi maskottens respons på brugernes talvalg til blot at henvise til hjælpfunktionen. Da vi efterfølgende lod børnene prøve programmet igen, var der en klar ændring i deres handlingsmønstre. Børnene var nødt til selv at finde ud af hvor tallene skulle placeres, medmindre de valgte at bruge hjælpfunktionen, der viste eventuelle forkert placerede tal eller henviste til et med garanti løsbart felt. Dette fik vores hjælpefunktion til dels at blive brugt og dels fungere efter hensigten, da den nu fungerede som en vejviser til fejl og videre fremgang i stedet for at være en skjult ”snydemetode”.</w:t>
+      </w:r>
+    </w:p>
+    <w:p>
+      <w:r>
+        <w:t>Desuden ændrede vi maskottens tekst når hjælpefunktionen viser et løsbart felt, så det af maskotten angives at feltet kun har én løsning.</w:t>
+      </w:r>
+    </w:p>
+    <w:p>
+      <w:pPr>
+        <w:pStyle w:val="Heading1"/>
+      </w:pPr>
+      <w:bookmarkStart w:id="9" w:name="_Toc168834483"/>
+      <w:r>
+        <w:t>Funktionstester</w:t>
       </w:r>
       <w:bookmarkEnd w:id="9"/>
     </w:p>
@@ -3011,9 +3084,9 @@
       <w:pPr>
         <w:pStyle w:val="Heading2"/>
       </w:pPr>
-      <w:bookmarkStart w:id="10" w:name="_Toc168806024"/>
-      <w:r>
-        <w:t>Tester</w:t>
+      <w:bookmarkStart w:id="10" w:name="_Toc168834484"/>
+      <w:r>
+        <w:t>Formål</w:t>
       </w:r>
       <w:bookmarkEnd w:id="10"/>
     </w:p>
@@ -3021,9 +3094,9 @@
       <w:pPr>
         <w:pStyle w:val="Heading2"/>
       </w:pPr>
-      <w:bookmarkStart w:id="11" w:name="_Toc168806025"/>
-      <w:r>
-        <w:t>Resultat</w:t>
+      <w:bookmarkStart w:id="11" w:name="_Toc168834485"/>
+      <w:r>
+        <w:t>Tester</w:t>
       </w:r>
       <w:bookmarkEnd w:id="11"/>
     </w:p>
@@ -3031,11 +3104,21 @@
       <w:pPr>
         <w:pStyle w:val="Heading2"/>
       </w:pPr>
-      <w:bookmarkStart w:id="12" w:name="_Toc168806026"/>
+      <w:bookmarkStart w:id="12" w:name="_Toc168834486"/>
+      <w:r>
+        <w:t>Resultat</w:t>
+      </w:r>
+      <w:bookmarkEnd w:id="12"/>
+    </w:p>
+    <w:p>
+      <w:pPr>
+        <w:pStyle w:val="Heading2"/>
+      </w:pPr>
+      <w:bookmarkStart w:id="13" w:name="_Toc168834487"/>
       <w:r>
         <w:t>Ændringer foretaget i programmet</w:t>
       </w:r>
-      <w:bookmarkEnd w:id="12"/>
+      <w:bookmarkEnd w:id="13"/>
     </w:p>
     <w:p/>
     <w:sectPr>
@@ -3285,9 +3368,6 @@
           </w:rPr>
           <w:alias w:val="Company"/>
           <w:id w:val="7227279"/>
-          <w:placeholder>
-            <w:docPart w:val="7B471B7121434CC5A0FD93C696032BE3"/>
-          </w:placeholder>
           <w:dataBinding w:prefixMappings="xmlns:ns0='http://schemas.openxmlformats.org/officeDocument/2006/extended-properties' " w:xpath="/ns0:Properties[1]/ns0:Company[1]" w:storeItemID="{6668398D-A668-4E3E-A5EB-62B293D839F1}"/>
           <w:text/>
         </w:sdtPr>
@@ -4535,8 +4615,8 @@
       </w:tblCellMar>
     </w:tblPr>
   </w:style>
-  <w:style w:type="table" w:customStyle="1" w:styleId="LightList">
-    <w:name w:val="Light List"/>
+  <w:style w:type="table" w:customStyle="1" w:styleId="LightList1">
+    <w:name w:val="Light List1"/>
     <w:basedOn w:val="TableNormal"/>
     <w:uiPriority w:val="61"/>
     <w:rsid w:val="001E0740"/>
@@ -4627,8 +4707,8 @@
       </w:tcPr>
     </w:tblStylePr>
   </w:style>
-  <w:style w:type="table" w:customStyle="1" w:styleId="LightList-Accent1">
-    <w:name w:val="Light List Accent 1"/>
+  <w:style w:type="table" w:customStyle="1" w:styleId="LightList-Accent11">
+    <w:name w:val="Light List - Accent 11"/>
     <w:basedOn w:val="TableNormal"/>
     <w:uiPriority w:val="61"/>
     <w:rsid w:val="001E0740"/>
@@ -5186,6 +5266,36 @@
       <w:u w:val="single"/>
     </w:rPr>
   </w:style>
+  <w:style w:type="paragraph" w:styleId="DocumentMap">
+    <w:name w:val="Document Map"/>
+    <w:basedOn w:val="Normal"/>
+    <w:link w:val="DocumentMapChar"/>
+    <w:uiPriority w:val="99"/>
+    <w:semiHidden/>
+    <w:unhideWhenUsed/>
+    <w:rsid w:val="00FD444C"/>
+    <w:pPr>
+      <w:spacing w:after="0" w:line="240" w:lineRule="auto"/>
+    </w:pPr>
+    <w:rPr>
+      <w:rFonts w:ascii="Tahoma" w:hAnsi="Tahoma" w:cs="Tahoma"/>
+      <w:sz w:val="16"/>
+      <w:szCs w:val="16"/>
+    </w:rPr>
+  </w:style>
+  <w:style w:type="character" w:customStyle="1" w:styleId="DocumentMapChar">
+    <w:name w:val="Document Map Char"/>
+    <w:basedOn w:val="DefaultParagraphFont"/>
+    <w:link w:val="DocumentMap"/>
+    <w:uiPriority w:val="99"/>
+    <w:semiHidden/>
+    <w:rsid w:val="00FD444C"/>
+    <w:rPr>
+      <w:rFonts w:ascii="Tahoma" w:hAnsi="Tahoma" w:cs="Tahoma"/>
+      <w:sz w:val="16"/>
+      <w:szCs w:val="16"/>
+    </w:rPr>
+  </w:style>
 </w:styles>
 </file>
 
@@ -5214,58 +5324,6 @@
               <w:rStyle w:val="PlaceholderText"/>
             </w:rPr>
             <w:t>[Title]</w:t>
-          </w:r>
-        </w:p>
-      </w:docPartBody>
-    </w:docPart>
-    <w:docPart>
-      <w:docPartPr>
-        <w:name w:val="9B7F690C6A414FE09BD1F56467420413"/>
-        <w:category>
-          <w:name w:val="General"/>
-          <w:gallery w:val="placeholder"/>
-        </w:category>
-        <w:types>
-          <w:type w:val="bbPlcHdr"/>
-        </w:types>
-        <w:behaviors>
-          <w:behavior w:val="content"/>
-        </w:behaviors>
-        <w:guid w:val="{7472B3D4-D008-4B4C-8E0C-C0E2C402A0DF}"/>
-      </w:docPartPr>
-      <w:docPartBody>
-        <w:p>
-          <w:r>
-            <w:rPr>
-              <w:rStyle w:val="PlaceholderText"/>
-            </w:rPr>
-            <w:t>[Author]</w:t>
-          </w:r>
-        </w:p>
-      </w:docPartBody>
-    </w:docPart>
-    <w:docPart>
-      <w:docPartPr>
-        <w:name w:val="7B471B7121434CC5A0FD93C696032BE3"/>
-        <w:category>
-          <w:name w:val="General"/>
-          <w:gallery w:val="placeholder"/>
-        </w:category>
-        <w:types>
-          <w:type w:val="bbPlcHdr"/>
-        </w:types>
-        <w:behaviors>
-          <w:behavior w:val="content"/>
-        </w:behaviors>
-        <w:guid w:val="{7147959B-829B-4240-A38D-875BFF1FC4AC}"/>
-      </w:docPartPr>
-      <w:docPartBody>
-        <w:p>
-          <w:r>
-            <w:rPr>
-              <w:rStyle w:val="PlaceholderText"/>
-            </w:rPr>
-            <w:t>[Company]</w:t>
           </w:r>
         </w:p>
       </w:docPartBody>
@@ -5302,19 +5360,19 @@
 
 <file path=word/glossary/fontTable.xml><?xml version="1.0" encoding="utf-8"?>
 <w:fonts xmlns:r="http://schemas.openxmlformats.org/officeDocument/2006/relationships" xmlns:w="http://schemas.openxmlformats.org/wordprocessingml/2006/main">
+  <w:font w:name="Constantia">
+    <w:panose1 w:val="02030602050306030303"/>
+    <w:charset w:val="00"/>
+    <w:family w:val="roman"/>
+    <w:pitch w:val="variable"/>
+    <w:sig w:usb0="A00002EF" w:usb1="4000204B" w:usb2="00000000" w:usb3="00000000" w:csb0="0000009F" w:csb1="00000000"/>
+  </w:font>
   <w:font w:name="Times New Roman">
     <w:panose1 w:val="02020603050405020304"/>
     <w:charset w:val="00"/>
     <w:family w:val="roman"/>
     <w:pitch w:val="variable"/>
     <w:sig w:usb0="E0002AEF" w:usb1="C0007841" w:usb2="00000009" w:usb3="00000000" w:csb0="000001FF" w:csb1="00000000"/>
-  </w:font>
-  <w:font w:name="Constantia">
-    <w:panose1 w:val="02030602050306030303"/>
-    <w:charset w:val="00"/>
-    <w:family w:val="roman"/>
-    <w:pitch w:val="variable"/>
-    <w:sig w:usb0="A00002EF" w:usb1="4000204B" w:usb2="00000000" w:usb3="00000000" w:csb0="0000009F" w:csb1="00000000"/>
   </w:font>
   <w:font w:name="Calibri">
     <w:panose1 w:val="020F0502020204030204"/>
@@ -5358,6 +5416,8 @@
   </w:compat>
   <w:rsids>
     <w:rsidRoot w:val="00CA2DBE"/>
+    <w:rsid w:val="002D4EE4"/>
+    <w:rsid w:val="005115A6"/>
     <w:rsid w:val="00672736"/>
     <w:rsid w:val="00CA2DBE"/>
   </w:rsids>
@@ -5540,6 +5600,7 @@
   <w:style w:type="paragraph" w:default="1" w:styleId="Normal">
     <w:name w:val="Normal"/>
     <w:qFormat/>
+    <w:rsid w:val="002D4EE4"/>
   </w:style>
   <w:style w:type="character" w:default="1" w:styleId="DefaultParagraphFont">
     <w:name w:val="Default Paragraph Font"/>

--- a/dokumenter/Testspecifikation.docx
+++ b/dokumenter/Testspecifikation.docx
@@ -3092,20 +3092,262 @@
     </w:p>
     <w:p>
       <w:pPr>
+        <w:rPr>
+          <w:rFonts w:asciiTheme="majorHAnsi" w:eastAsiaTheme="majorEastAsia" w:hAnsiTheme="majorHAnsi" w:cstheme="majorBidi"/>
+          <w:b/>
+          <w:bCs/>
+          <w:color w:val="0F6FC6" w:themeColor="accent1"/>
+          <w:sz w:val="26"/>
+          <w:szCs w:val="26"/>
+        </w:rPr>
+      </w:pPr>
+      <w:bookmarkStart w:id="11" w:name="_Toc168834485"/>
+      <w:r>
+        <w:br w:type="page"/>
+      </w:r>
+    </w:p>
+    <w:p>
+      <w:pPr>
         <w:pStyle w:val="Heading2"/>
-      </w:pPr>
-      <w:bookmarkStart w:id="11" w:name="_Toc168834485"/>
-      <w:r>
+        <w:sectPr>
+          <w:pgSz w:w="11906" w:h="16838"/>
+          <w:pgMar w:top="1701" w:right="1134" w:bottom="1701" w:left="1134" w:header="709" w:footer="709" w:gutter="0"/>
+          <w:cols w:space="708"/>
+          <w:docGrid w:linePitch="360"/>
+        </w:sectPr>
+      </w:pPr>
+    </w:p>
+    <w:p>
+      <w:pPr>
+        <w:pStyle w:val="Heading2"/>
+      </w:pPr>
+      <w:r>
+        <w:lastRenderedPageBreak/>
         <w:t>Tester</w:t>
       </w:r>
       <w:bookmarkEnd w:id="11"/>
     </w:p>
+    <w:tbl>
+      <w:tblPr>
+        <w:tblStyle w:val="MediumGrid2-Accent1"/>
+        <w:tblW w:w="0" w:type="auto"/>
+        <w:tblLayout w:type="fixed"/>
+        <w:tblLook w:val="04A0"/>
+      </w:tblPr>
+      <w:tblGrid>
+        <w:gridCol w:w="2085"/>
+        <w:gridCol w:w="2418"/>
+        <w:gridCol w:w="2409"/>
+        <w:gridCol w:w="1843"/>
+        <w:gridCol w:w="1014"/>
+        <w:gridCol w:w="1112"/>
+        <w:gridCol w:w="2771"/>
+      </w:tblGrid>
+      <w:tr>
+        <w:trPr>
+          <w:cnfStyle w:val="100000000000"/>
+        </w:trPr>
+        <w:tc>
+          <w:tcPr>
+            <w:cnfStyle w:val="001000000100"/>
+            <w:tcW w:w="2085" w:type="dxa"/>
+          </w:tcPr>
+          <w:p>
+            <w:r>
+              <w:t>Testnavn</w:t>
+            </w:r>
+          </w:p>
+        </w:tc>
+        <w:tc>
+          <w:tcPr>
+            <w:tcW w:w="2418" w:type="dxa"/>
+          </w:tcPr>
+          <w:p>
+            <w:pPr>
+              <w:cnfStyle w:val="100000000000"/>
+            </w:pPr>
+            <w:r>
+              <w:t>Beskrivelse</w:t>
+            </w:r>
+          </w:p>
+        </w:tc>
+        <w:tc>
+          <w:tcPr>
+            <w:tcW w:w="2409" w:type="dxa"/>
+          </w:tcPr>
+          <w:p>
+            <w:pPr>
+              <w:cnfStyle w:val="100000000000"/>
+            </w:pPr>
+            <w:r>
+              <w:t>Succeskriterie</w:t>
+            </w:r>
+          </w:p>
+        </w:tc>
+        <w:tc>
+          <w:tcPr>
+            <w:tcW w:w="1843" w:type="dxa"/>
+          </w:tcPr>
+          <w:p>
+            <w:pPr>
+              <w:cnfStyle w:val="100000000000"/>
+            </w:pPr>
+            <w:r>
+              <w:t>Testmetode</w:t>
+            </w:r>
+          </w:p>
+        </w:tc>
+        <w:tc>
+          <w:tcPr>
+            <w:tcW w:w="1014" w:type="dxa"/>
+          </w:tcPr>
+          <w:p>
+            <w:pPr>
+              <w:cnfStyle w:val="100000000000"/>
+            </w:pPr>
+            <w:r>
+              <w:t>Opnået resultat</w:t>
+            </w:r>
+          </w:p>
+        </w:tc>
+        <w:tc>
+          <w:tcPr>
+            <w:tcW w:w="1112" w:type="dxa"/>
+          </w:tcPr>
+          <w:p>
+            <w:pPr>
+              <w:cnfStyle w:val="100000000000"/>
+            </w:pPr>
+            <w:r>
+              <w:t>Test opfyldt?</w:t>
+            </w:r>
+          </w:p>
+        </w:tc>
+        <w:tc>
+          <w:tcPr>
+            <w:tcW w:w="2771" w:type="dxa"/>
+          </w:tcPr>
+          <w:p>
+            <w:pPr>
+              <w:cnfStyle w:val="100000000000"/>
+            </w:pPr>
+            <w:r>
+              <w:t>Kommentarer</w:t>
+            </w:r>
+          </w:p>
+        </w:tc>
+      </w:tr>
+      <w:tr>
+        <w:trPr>
+          <w:cnfStyle w:val="000000100000"/>
+        </w:trPr>
+        <w:tc>
+          <w:tcPr>
+            <w:cnfStyle w:val="001000000000"/>
+            <w:tcW w:w="2085" w:type="dxa"/>
+          </w:tcPr>
+          <w:p>
+            <w:r>
+              <w:t>Tilgængelighed 1</w:t>
+            </w:r>
+          </w:p>
+        </w:tc>
+        <w:tc>
+          <w:tcPr>
+            <w:tcW w:w="2418" w:type="dxa"/>
+          </w:tcPr>
+          <w:p>
+            <w:pPr>
+              <w:cnfStyle w:val="000000100000"/>
+            </w:pPr>
+          </w:p>
+        </w:tc>
+        <w:tc>
+          <w:tcPr>
+            <w:tcW w:w="2409" w:type="dxa"/>
+          </w:tcPr>
+          <w:p>
+            <w:pPr>
+              <w:cnfStyle w:val="000000100000"/>
+            </w:pPr>
+          </w:p>
+        </w:tc>
+        <w:tc>
+          <w:tcPr>
+            <w:tcW w:w="1843" w:type="dxa"/>
+          </w:tcPr>
+          <w:p>
+            <w:pPr>
+              <w:cnfStyle w:val="000000100000"/>
+            </w:pPr>
+          </w:p>
+        </w:tc>
+        <w:tc>
+          <w:tcPr>
+            <w:tcW w:w="1014" w:type="dxa"/>
+          </w:tcPr>
+          <w:p>
+            <w:pPr>
+              <w:cnfStyle w:val="000000100000"/>
+            </w:pPr>
+          </w:p>
+        </w:tc>
+        <w:tc>
+          <w:tcPr>
+            <w:tcW w:w="1112" w:type="dxa"/>
+          </w:tcPr>
+          <w:p>
+            <w:pPr>
+              <w:cnfStyle w:val="000000100000"/>
+            </w:pPr>
+          </w:p>
+        </w:tc>
+        <w:tc>
+          <w:tcPr>
+            <w:tcW w:w="2771" w:type="dxa"/>
+          </w:tcPr>
+          <w:p>
+            <w:pPr>
+              <w:cnfStyle w:val="000000100000"/>
+            </w:pPr>
+          </w:p>
+        </w:tc>
+      </w:tr>
+    </w:tbl>
+    <w:p/>
     <w:p>
       <w:pPr>
+        <w:rPr>
+          <w:rFonts w:asciiTheme="majorHAnsi" w:eastAsiaTheme="majorEastAsia" w:hAnsiTheme="majorHAnsi" w:cstheme="majorBidi"/>
+          <w:b/>
+          <w:bCs/>
+          <w:color w:val="0F6FC6" w:themeColor="accent1"/>
+          <w:sz w:val="26"/>
+          <w:szCs w:val="26"/>
+        </w:rPr>
+      </w:pPr>
+      <w:bookmarkStart w:id="12" w:name="_Toc168834486"/>
+      <w:r>
+        <w:br w:type="page"/>
+      </w:r>
+    </w:p>
+    <w:p>
+      <w:pPr>
         <w:pStyle w:val="Heading2"/>
-      </w:pPr>
-      <w:bookmarkStart w:id="12" w:name="_Toc168834486"/>
-      <w:r>
+        <w:sectPr>
+          <w:pgSz w:w="16838" w:h="11906" w:orient="landscape"/>
+          <w:pgMar w:top="1134" w:right="1701" w:bottom="1134" w:left="1701" w:header="709" w:footer="709" w:gutter="0"/>
+          <w:cols w:space="708"/>
+          <w:docGrid w:linePitch="360"/>
+        </w:sectPr>
+      </w:pPr>
+    </w:p>
+    <w:p>
+      <w:pPr>
+        <w:pStyle w:val="Heading2"/>
+      </w:pPr>
+      <w:r>
+        <w:lastRenderedPageBreak/>
         <w:t>Resultat</w:t>
       </w:r>
       <w:bookmarkEnd w:id="12"/>
@@ -3189,7 +3431,7 @@
               <w:rPr>
                 <w:noProof/>
               </w:rPr>
-              <w:t>Formalia</w:t>
+              <w:t>Funktionstester</w:t>
             </w:r>
           </w:fldSimple>
         </w:p>
@@ -3215,7 +3457,7 @@
                 <w:sz w:val="40"/>
                 <w:szCs w:val="40"/>
               </w:rPr>
-              <w:t>1</w:t>
+              <w:t>5</w:t>
             </w:r>
           </w:fldSimple>
         </w:p>
@@ -3334,9 +3576,6 @@
           </w:rPr>
           <w:alias w:val="Author"/>
           <w:id w:val="7227269"/>
-          <w:placeholder>
-            <w:docPart w:val="9B7F690C6A414FE09BD1F56467420413"/>
-          </w:placeholder>
           <w:dataBinding w:prefixMappings="xmlns:ns0='http://purl.org/dc/elements/1.1/' xmlns:ns1='http://schemas.openxmlformats.org/package/2006/metadata/core-properties' " w:xpath="/ns1:coreProperties[1]/ns0:creator[1]" w:storeItemID="{6C3C8BC8-F283-45AE-878A-BAB7291924A1}"/>
           <w:text/>
         </w:sdtPr>
@@ -5304,32 +5543,6 @@
   <w:docParts>
     <w:docPart>
       <w:docPartPr>
-        <w:name w:val="529BBAEBA6DB4B459E1A62A5B4E0B48A"/>
-        <w:category>
-          <w:name w:val="General"/>
-          <w:gallery w:val="placeholder"/>
-        </w:category>
-        <w:types>
-          <w:type w:val="bbPlcHdr"/>
-        </w:types>
-        <w:behaviors>
-          <w:behavior w:val="content"/>
-        </w:behaviors>
-        <w:guid w:val="{F63F0339-4FD2-4FEF-A190-556D7DB519B8}"/>
-      </w:docPartPr>
-      <w:docPartBody>
-        <w:p>
-          <w:r>
-            <w:rPr>
-              <w:rStyle w:val="PlaceholderText"/>
-            </w:rPr>
-            <w:t>[Title]</w:t>
-          </w:r>
-        </w:p>
-      </w:docPartBody>
-    </w:docPart>
-    <w:docPart>
-      <w:docPartPr>
         <w:name w:val="E91671584162446AB633AAC02A2B51CE"/>
         <w:category>
           <w:name w:val="General"/>
@@ -5372,7 +5585,7 @@
     <w:charset w:val="00"/>
     <w:family w:val="roman"/>
     <w:pitch w:val="variable"/>
-    <w:sig w:usb0="E0002AEF" w:usb1="C0007841" w:usb2="00000009" w:usb3="00000000" w:csb0="000001FF" w:csb1="00000000"/>
+    <w:sig w:usb0="20002A87" w:usb1="80000000" w:usb2="00000008" w:usb3="00000000" w:csb0="000001FF" w:csb1="00000000"/>
   </w:font>
   <w:font w:name="Calibri">
     <w:panose1 w:val="020F0502020204030204"/>
@@ -5386,14 +5599,14 @@
     <w:charset w:val="00"/>
     <w:family w:val="swiss"/>
     <w:pitch w:val="variable"/>
-    <w:sig w:usb0="E1002AFF" w:usb1="C000605B" w:usb2="00000029" w:usb3="00000000" w:csb0="000101FF" w:csb1="00000000"/>
+    <w:sig w:usb0="61002A87" w:usb1="80000000" w:usb2="00000008" w:usb3="00000000" w:csb0="000101FF" w:csb1="00000000"/>
   </w:font>
   <w:font w:name="Arial">
     <w:panose1 w:val="020B0604020202020204"/>
     <w:charset w:val="00"/>
     <w:family w:val="swiss"/>
     <w:pitch w:val="variable"/>
-    <w:sig w:usb0="E0002AFF" w:usb1="C0007843" w:usb2="00000009" w:usb3="00000000" w:csb0="000001FF" w:csb1="00000000"/>
+    <w:sig w:usb0="20002A87" w:usb1="80000000" w:usb2="00000008" w:usb3="00000000" w:csb0="000001FF" w:csb1="00000000"/>
   </w:font>
   <w:font w:name="Cambria">
     <w:panose1 w:val="02040503050406030204"/>
@@ -5419,6 +5632,7 @@
     <w:rsid w:val="002D4EE4"/>
     <w:rsid w:val="005115A6"/>
     <w:rsid w:val="00672736"/>
+    <w:rsid w:val="006F0FD8"/>
     <w:rsid w:val="00CA2DBE"/>
   </w:rsids>
   <m:mathPr>
@@ -5434,7 +5648,7 @@
     <m:intLim m:val="subSup"/>
     <m:naryLim m:val="undOvr"/>
   </m:mathPr>
-  <w:themeFontLang w:val="da-DK"/>
+  <w:themeFontLang w:val="en-US"/>
   <w:clrSchemeMapping w:bg1="light1" w:t1="dark1" w:bg2="light2" w:t2="dark2" w:accent1="accent1" w:accent2="accent2" w:accent3="accent3" w:accent4="accent4" w:accent5="accent5" w:accent6="accent6" w:hyperlink="hyperlink" w:followedHyperlink="followedHyperlink"/>
   <w:decimalSymbol w:val=","/>
   <w:listSeparator w:val=";"/>

--- a/dokumenter/Testspecifikation.docx
+++ b/dokumenter/Testspecifikation.docx
@@ -3049,6 +3049,18 @@
     </w:p>
     <w:p>
       <w:pPr>
+        <w:pStyle w:val="ListParagraph"/>
+        <w:numPr>
+          <w:ilvl w:val="0"/>
+          <w:numId w:val="1"/>
+        </w:numPr>
+      </w:pPr>
+      <w:r>
+        <w:t>Hvis børnene fortrød at ville placere et tal, brugte de ”Fjern tal”-knappen til at lukke dialogen med.</w:t>
+      </w:r>
+    </w:p>
+    <w:p>
+      <w:pPr>
         <w:pStyle w:val="Heading2"/>
       </w:pPr>
       <w:bookmarkStart w:id="8" w:name="_Toc168834482"/>
@@ -3068,6 +3080,11 @@
     <w:p>
       <w:r>
         <w:t>Desuden ændrede vi maskottens tekst når hjælpefunktionen viser et løsbart felt, så det af maskotten angives at feltet kun har én løsning.</w:t>
+      </w:r>
+    </w:p>
+    <w:p>
+      <w:r>
+        <w:t>Vi tilføjede også en ”Luk”-knap til nummervælgerdialogen, så ”Fjern tal” forhåbentlig vil blive brugt korrekt.</w:t>
       </w:r>
     </w:p>
     <w:p>
@@ -3542,9 +3559,6 @@
           </w:rPr>
           <w:alias w:val="Title"/>
           <w:id w:val="7227267"/>
-          <w:placeholder>
-            <w:docPart w:val="529BBAEBA6DB4B459E1A62A5B4E0B48A"/>
-          </w:placeholder>
           <w:dataBinding w:prefixMappings="xmlns:ns0='http://purl.org/dc/elements/1.1/' xmlns:ns1='http://schemas.openxmlformats.org/package/2006/metadata/core-properties' " w:xpath="/ns1:coreProperties[1]/ns0:title[1]" w:storeItemID="{6C3C8BC8-F283-45AE-878A-BAB7291924A1}"/>
           <w:text/>
         </w:sdtPr>
@@ -5585,7 +5599,7 @@
     <w:charset w:val="00"/>
     <w:family w:val="roman"/>
     <w:pitch w:val="variable"/>
-    <w:sig w:usb0="20002A87" w:usb1="80000000" w:usb2="00000008" w:usb3="00000000" w:csb0="000001FF" w:csb1="00000000"/>
+    <w:sig w:usb0="E0002AEF" w:usb1="C0007841" w:usb2="00000009" w:usb3="00000000" w:csb0="000001FF" w:csb1="00000000"/>
   </w:font>
   <w:font w:name="Calibri">
     <w:panose1 w:val="020F0502020204030204"/>
@@ -5598,15 +5612,16 @@
     <w:panose1 w:val="020B0604030504040204"/>
     <w:charset w:val="00"/>
     <w:family w:val="swiss"/>
+    <w:notTrueType/>
     <w:pitch w:val="variable"/>
-    <w:sig w:usb0="61002A87" w:usb1="80000000" w:usb2="00000008" w:usb3="00000000" w:csb0="000101FF" w:csb1="00000000"/>
+    <w:sig w:usb0="00000003" w:usb1="00000000" w:usb2="00000000" w:usb3="00000000" w:csb0="00000001" w:csb1="00000000"/>
   </w:font>
   <w:font w:name="Arial">
     <w:panose1 w:val="020B0604020202020204"/>
     <w:charset w:val="00"/>
     <w:family w:val="swiss"/>
     <w:pitch w:val="variable"/>
-    <w:sig w:usb0="20002A87" w:usb1="80000000" w:usb2="00000008" w:usb3="00000000" w:csb0="000001FF" w:csb1="00000000"/>
+    <w:sig w:usb0="E0002AFF" w:usb1="C0007843" w:usb2="00000009" w:usb3="00000000" w:csb0="000001FF" w:csb1="00000000"/>
   </w:font>
   <w:font w:name="Cambria">
     <w:panose1 w:val="02040503050406030204"/>
@@ -5634,6 +5649,7 @@
     <w:rsid w:val="00672736"/>
     <w:rsid w:val="006F0FD8"/>
     <w:rsid w:val="00CA2DBE"/>
+    <w:rsid w:val="00ED5B7B"/>
   </w:rsids>
   <m:mathPr>
     <m:mathFont m:val="Cambria Math"/>
@@ -5648,7 +5664,7 @@
     <m:intLim m:val="subSup"/>
     <m:naryLim m:val="undOvr"/>
   </m:mathPr>
-  <w:themeFontLang w:val="en-US"/>
+  <w:themeFontLang w:val="da-DK"/>
   <w:clrSchemeMapping w:bg1="light1" w:t1="dark1" w:bg2="light2" w:t2="dark2" w:accent1="accent1" w:accent2="accent2" w:accent3="accent3" w:accent4="accent4" w:accent5="accent5" w:accent6="accent6" w:hyperlink="hyperlink" w:followedHyperlink="followedHyperlink"/>
   <w:decimalSymbol w:val=","/>
   <w:listSeparator w:val=";"/>
